--- a/BarCode/Delivery/Manual.docx
+++ b/BarCode/Delivery/Manual.docx
@@ -61,6 +61,88 @@
           <w:lang w:val="en-IN"/>
         </w:rPr>
         <w:t>STEPS TO BE FOLLOWED FOR USING THE APPLICATION</w:t>
+      </w:r>
+    </w:p>
+    <w:p>
+      <w:pPr>
+        <w:rPr>
+          <w:rFonts w:ascii="Times New Roman" w:hAnsi="Times New Roman" w:cs="Times New Roman"/>
+          <w:sz w:val="32"/>
+          <w:szCs w:val="32"/>
+          <w:u w:val="single"/>
+          <w:lang w:val="en-IN"/>
+        </w:rPr>
+      </w:pPr>
+      <w:r>
+        <w:rPr>
+          <w:rFonts w:ascii="Times New Roman" w:hAnsi="Times New Roman" w:cs="Times New Roman"/>
+          <w:b/>
+          <w:sz w:val="32"/>
+          <w:szCs w:val="32"/>
+          <w:u w:val="single"/>
+          <w:lang w:val="en-IN"/>
+        </w:rPr>
+        <w:t>NOTE</w:t>
+      </w:r>
+      <w:r>
+        <w:rPr>
+          <w:rFonts w:ascii="Times New Roman" w:hAnsi="Times New Roman" w:cs="Times New Roman"/>
+          <w:sz w:val="32"/>
+          <w:szCs w:val="32"/>
+          <w:u w:val="single"/>
+          <w:lang w:val="en-IN"/>
+        </w:rPr>
+        <w:t xml:space="preserve"> </w:t>
+      </w:r>
+      <w:r>
+        <w:rPr>
+          <w:rFonts w:ascii="Times New Roman" w:hAnsi="Times New Roman" w:cs="Times New Roman"/>
+          <w:sz w:val="28"/>
+          <w:szCs w:val="28"/>
+          <w:u w:val="single"/>
+          <w:lang w:val="en-IN"/>
+        </w:rPr>
+        <w:t>: This is a library module.</w:t>
+      </w:r>
+      <w:r>
+        <w:rPr>
+          <w:rFonts w:ascii="Times New Roman" w:hAnsi="Times New Roman" w:cs="Times New Roman"/>
+          <w:sz w:val="28"/>
+          <w:szCs w:val="28"/>
+          <w:u w:val="single"/>
+          <w:lang w:val="en-IN"/>
+        </w:rPr>
+        <w:t xml:space="preserve"> </w:t>
+      </w:r>
+      <w:r>
+        <w:rPr>
+          <w:rFonts w:ascii="Times New Roman" w:hAnsi="Times New Roman" w:cs="Times New Roman"/>
+          <w:sz w:val="28"/>
+          <w:szCs w:val="28"/>
+          <w:u w:val="single"/>
+          <w:lang w:val="en-IN"/>
+        </w:rPr>
+        <w:t>To use it as a sample application, import the component in your workspace in eclipse, then go to the properties of this project, and then Un-check the option of  'is library'</w:t>
+      </w:r>
+      <w:r>
+        <w:rPr>
+          <w:rFonts w:ascii="Times New Roman" w:hAnsi="Times New Roman" w:cs="Times New Roman"/>
+          <w:sz w:val="28"/>
+          <w:szCs w:val="28"/>
+          <w:u w:val="single"/>
+          <w:lang w:val="en-IN"/>
+        </w:rPr>
+        <w:t>. A</w:t>
+      </w:r>
+      <w:r>
+        <w:rPr>
+          <w:rFonts w:ascii="Times New Roman" w:hAnsi="Times New Roman" w:cs="Times New Roman"/>
+          <w:sz w:val="28"/>
+          <w:szCs w:val="28"/>
+          <w:u w:val="single"/>
+          <w:lang w:val="en-IN"/>
+        </w:rPr>
+        <w:t>fter this, you will be able to use this as a sample application</w:t>
       </w:r>
     </w:p>
     <w:p>
